--- a/lab3.2_Makovei_PP.docx
+++ b/lab3.2_Makovei_PP.docx
@@ -179,16 +179,7 @@
           <w:szCs w:val="28"/>
           <w:lang w:val="uk-UA"/>
         </w:rPr>
-        <w:t>Лабораторна робота №3</w:t>
-      </w:r>
-      <w:r>
-        <w:rPr>
-          <w:rFonts w:ascii="Times New Roman" w:eastAsia="Times New Roman" w:hAnsi="Times New Roman" w:cs="Times New Roman"/>
-          <w:sz w:val="28"/>
-          <w:szCs w:val="28"/>
-          <w:lang w:val="uk-UA"/>
-        </w:rPr>
-        <w:t xml:space="preserve">.2 </w:t>
+        <w:t xml:space="preserve">Лабораторна робота №3.2 </w:t>
       </w:r>
     </w:p>
     <w:p>
@@ -277,25 +268,7 @@
           <w:szCs w:val="28"/>
           <w:lang w:val="uk-UA"/>
         </w:rPr>
-        <w:t>Викона</w:t>
-      </w:r>
-      <w:r>
-        <w:rPr>
-          <w:rFonts w:ascii="Times New Roman" w:eastAsia="Times New Roman" w:hAnsi="Times New Roman" w:cs="Times New Roman"/>
-          <w:sz w:val="28"/>
-          <w:szCs w:val="28"/>
-          <w:lang w:val="uk-UA"/>
-        </w:rPr>
-        <w:t>ла</w:t>
-      </w:r>
-      <w:r>
-        <w:rPr>
-          <w:rFonts w:ascii="Times New Roman" w:eastAsia="Times New Roman" w:hAnsi="Times New Roman" w:cs="Times New Roman"/>
-          <w:sz w:val="28"/>
-          <w:szCs w:val="28"/>
-          <w:lang w:val="uk-UA"/>
-        </w:rPr>
-        <w:t xml:space="preserve">: </w:t>
+        <w:t xml:space="preserve">Виконала: </w:t>
       </w:r>
     </w:p>
     <w:p>
@@ -328,16 +301,7 @@
           <w:szCs w:val="28"/>
           <w:lang w:val="uk-UA"/>
         </w:rPr>
-        <w:t>. АС-142</w:t>
-      </w:r>
-      <w:r>
-        <w:rPr>
-          <w:rFonts w:ascii="Times New Roman" w:eastAsia="Times New Roman" w:hAnsi="Times New Roman" w:cs="Times New Roman"/>
-          <w:sz w:val="28"/>
-          <w:szCs w:val="28"/>
-          <w:lang w:val="uk-UA"/>
-        </w:rPr>
-        <w:t xml:space="preserve"> </w:t>
+        <w:t xml:space="preserve">. АС-142 </w:t>
       </w:r>
     </w:p>
     <w:p>
@@ -560,25 +524,7 @@
           <w:szCs w:val="28"/>
           <w:lang w:val="uk-UA"/>
         </w:rPr>
-        <w:t xml:space="preserve">формування </w:t>
-      </w:r>
-      <w:r>
-        <w:rPr>
-          <w:rFonts w:ascii="Times New Roman" w:eastAsia="Times New Roman" w:hAnsi="Times New Roman" w:cs="Times New Roman"/>
-          <w:sz w:val="28"/>
-          <w:szCs w:val="28"/>
-          <w:lang w:val="uk-UA"/>
-        </w:rPr>
-        <w:t xml:space="preserve">переліку </w:t>
-      </w:r>
-      <w:r>
-        <w:rPr>
-          <w:rFonts w:ascii="Times New Roman" w:eastAsia="Times New Roman" w:hAnsi="Times New Roman" w:cs="Times New Roman"/>
-          <w:sz w:val="28"/>
-          <w:szCs w:val="28"/>
-          <w:lang w:val="uk-UA"/>
-        </w:rPr>
-        <w:t>лексем</w:t>
+        <w:t>формування переліку лексем</w:t>
       </w:r>
       <w:r>
         <w:rPr>
@@ -703,79 +649,7 @@
           <w:szCs w:val="28"/>
           <w:lang w:val="uk-UA"/>
         </w:rPr>
-        <w:t>Блок ініціалізації</w:t>
-      </w:r>
-      <w:r>
-        <w:rPr>
-          <w:rFonts w:ascii="Times New Roman" w:eastAsia="Times New Roman" w:hAnsi="Times New Roman" w:cs="Times New Roman"/>
-          <w:sz w:val="28"/>
-          <w:szCs w:val="28"/>
-          <w:lang w:val="uk-UA"/>
-        </w:rPr>
-        <w:t xml:space="preserve"> має оцінку складності рівну О(</w:t>
-      </w:r>
-      <w:r>
-        <w:rPr>
-          <w:rFonts w:ascii="Times New Roman" w:eastAsia="Times New Roman" w:hAnsi="Times New Roman" w:cs="Times New Roman"/>
-          <w:sz w:val="28"/>
-          <w:szCs w:val="28"/>
-          <w:lang w:val="uk-UA"/>
-        </w:rPr>
-        <w:t>4)</w:t>
-      </w:r>
-      <w:r>
-        <w:rPr>
-          <w:rFonts w:ascii="Times New Roman" w:eastAsia="Times New Roman" w:hAnsi="Times New Roman" w:cs="Times New Roman"/>
-          <w:sz w:val="28"/>
-          <w:szCs w:val="28"/>
-          <w:lang w:val="uk-UA"/>
-        </w:rPr>
-        <w:t xml:space="preserve">, бо впродовж роботи алгоритму кількість змінних, що потребують ініціалізації, постійно і буде дорівнювати на етапі реалізації не більше ніж </w:t>
-      </w:r>
-      <w:r>
-        <w:rPr>
-          <w:rFonts w:ascii="Times New Roman" w:eastAsia="Times New Roman" w:hAnsi="Times New Roman" w:cs="Times New Roman"/>
-          <w:sz w:val="28"/>
-          <w:szCs w:val="28"/>
-          <w:lang w:val="uk-UA"/>
-        </w:rPr>
-        <w:t>4</w:t>
-      </w:r>
-      <w:r>
-        <w:rPr>
-          <w:rFonts w:ascii="Times New Roman" w:eastAsia="Times New Roman" w:hAnsi="Times New Roman" w:cs="Times New Roman"/>
-          <w:sz w:val="28"/>
-          <w:szCs w:val="28"/>
-          <w:lang w:val="uk-UA"/>
-        </w:rPr>
-        <w:t>. Тому можна вважати, що складність цього блоку є константною і дорівнює О(1).  Аналогічну оцінку можна дати іншим блокам, що відоб</w:t>
-      </w:r>
-      <w:r>
-        <w:rPr>
-          <w:rFonts w:ascii="Times New Roman" w:eastAsia="Times New Roman" w:hAnsi="Times New Roman" w:cs="Times New Roman"/>
-          <w:sz w:val="28"/>
-          <w:szCs w:val="28"/>
-          <w:lang w:val="uk-UA"/>
-        </w:rPr>
-        <w:t xml:space="preserve">ражають процеси, а також блокам, що додають лексему до </w:t>
-      </w:r>
-      <w:r>
-        <w:rPr>
-          <w:rFonts w:ascii="Times New Roman" w:eastAsia="Times New Roman" w:hAnsi="Times New Roman" w:cs="Times New Roman"/>
-          <w:sz w:val="28"/>
-          <w:szCs w:val="28"/>
-          <w:lang w:val="uk-UA"/>
-        </w:rPr>
-        <w:t xml:space="preserve">переліку </w:t>
-      </w:r>
-      <w:r>
-        <w:rPr>
-          <w:rFonts w:ascii="Times New Roman" w:eastAsia="Times New Roman" w:hAnsi="Times New Roman" w:cs="Times New Roman"/>
-          <w:sz w:val="28"/>
-          <w:szCs w:val="28"/>
-          <w:lang w:val="uk-UA"/>
-        </w:rPr>
-        <w:t>лексем, блокам, відповідним за прирівнювання.</w:t>
+        <w:t>Блок ініціалізації має оцінку складності рівну О(4), бо впродовж роботи алгоритму кількість змінних, що потребують ініціалізації, постійно і буде дорівнювати на етапі реалізації не більше ніж 4. Тому можна вважати, що складність цього блоку є константною і дорівнює О(1).  Аналогічну оцінку можна дати іншим блокам, що відображають процеси, а також блокам, що додають лексему до переліку лексем, блокам, відповідним за прирівнювання.</w:t>
       </w:r>
     </w:p>
     <w:p>
@@ -797,16 +671,7 @@
           <w:szCs w:val="28"/>
           <w:lang w:val="uk-UA"/>
         </w:rPr>
-        <w:t>Найскла</w:t>
-      </w:r>
-      <w:r>
-        <w:rPr>
-          <w:rFonts w:ascii="Times New Roman" w:eastAsia="Times New Roman" w:hAnsi="Times New Roman" w:cs="Times New Roman"/>
-          <w:sz w:val="28"/>
-          <w:szCs w:val="28"/>
-          <w:lang w:val="uk-UA"/>
-        </w:rPr>
-        <w:t xml:space="preserve">днішими блоками алгоритму є блоки циклу </w:t>
+        <w:t xml:space="preserve">Найскладнішими блоками алгоритму є блоки циклу </w:t>
       </w:r>
       <w:proofErr w:type="spellStart"/>
       <w:r>
@@ -826,79 +691,7 @@
           <w:szCs w:val="28"/>
           <w:lang w:val="uk-UA"/>
         </w:rPr>
-        <w:t xml:space="preserve"> </w:t>
-      </w:r>
-      <w:r>
-        <w:rPr>
-          <w:rFonts w:ascii="Times New Roman" w:eastAsia="Times New Roman" w:hAnsi="Times New Roman" w:cs="Times New Roman"/>
-          <w:sz w:val="28"/>
-          <w:szCs w:val="28"/>
-          <w:lang w:val="uk-UA"/>
-        </w:rPr>
-        <w:t xml:space="preserve">, </w:t>
-      </w:r>
-      <w:r>
-        <w:rPr>
-          <w:rFonts w:ascii="Times New Roman" w:eastAsia="Times New Roman" w:hAnsi="Times New Roman" w:cs="Times New Roman"/>
-          <w:sz w:val="28"/>
-          <w:szCs w:val="28"/>
-          <w:lang w:val="uk-UA"/>
-        </w:rPr>
-        <w:t>що відповідають за повне проходженні коду, по реченню та по символу</w:t>
-      </w:r>
-      <w:r>
-        <w:rPr>
-          <w:rFonts w:ascii="Times New Roman" w:eastAsia="Times New Roman" w:hAnsi="Times New Roman" w:cs="Times New Roman"/>
-          <w:sz w:val="28"/>
-          <w:szCs w:val="28"/>
-          <w:lang w:val="uk-UA"/>
-        </w:rPr>
-        <w:t>. Складність ц</w:t>
-      </w:r>
-      <w:r>
-        <w:rPr>
-          <w:rFonts w:ascii="Times New Roman" w:eastAsia="Times New Roman" w:hAnsi="Times New Roman" w:cs="Times New Roman"/>
-          <w:sz w:val="28"/>
-          <w:szCs w:val="28"/>
-          <w:lang w:val="uk-UA"/>
-        </w:rPr>
-        <w:t>их блоків</w:t>
-      </w:r>
-      <w:r>
-        <w:rPr>
-          <w:rFonts w:ascii="Times New Roman" w:eastAsia="Times New Roman" w:hAnsi="Times New Roman" w:cs="Times New Roman"/>
-          <w:sz w:val="28"/>
-          <w:szCs w:val="28"/>
-          <w:lang w:val="uk-UA"/>
-        </w:rPr>
-        <w:t xml:space="preserve"> </w:t>
-      </w:r>
-      <w:r>
-        <w:rPr>
-          <w:rFonts w:ascii="Times New Roman" w:eastAsia="Times New Roman" w:hAnsi="Times New Roman" w:cs="Times New Roman"/>
-          <w:sz w:val="28"/>
-          <w:szCs w:val="28"/>
-          <w:lang w:val="uk-UA"/>
-        </w:rPr>
-        <w:t>залежить від кількості речень в коді, від кількості символів у кожному реченні</w:t>
-      </w:r>
-      <w:r>
-        <w:rPr>
-          <w:rFonts w:ascii="Times New Roman" w:eastAsia="Times New Roman" w:hAnsi="Times New Roman" w:cs="Times New Roman"/>
-          <w:sz w:val="28"/>
-          <w:szCs w:val="28"/>
-          <w:lang w:val="uk-UA"/>
-        </w:rPr>
-        <w:t>, тому вона може бути оцінена як О(n)</w:t>
-      </w:r>
-      <w:r>
-        <w:rPr>
-          <w:rFonts w:ascii="Times New Roman" w:eastAsia="Times New Roman" w:hAnsi="Times New Roman" w:cs="Times New Roman"/>
-          <w:sz w:val="28"/>
-          <w:szCs w:val="28"/>
-          <w:lang w:val="uk-UA"/>
-        </w:rPr>
-        <w:t xml:space="preserve"> для </w:t>
+        <w:t xml:space="preserve"> , що відповідають за повне проходженні коду, по реченню та по символу. Складність цих блоків залежить від кількості речень в коді, від кількості символів у кожному реченні, тому вона може бути оцінена як О(n) для </w:t>
       </w:r>
       <w:proofErr w:type="spellStart"/>
       <w:r>
@@ -918,34 +711,7 @@
           <w:szCs w:val="28"/>
           <w:lang w:val="uk-UA"/>
         </w:rPr>
-        <w:t xml:space="preserve"> для речень, </w:t>
-      </w:r>
-      <w:r>
-        <w:rPr>
-          <w:rFonts w:ascii="Times New Roman" w:eastAsia="Times New Roman" w:hAnsi="Times New Roman" w:cs="Times New Roman"/>
-          <w:sz w:val="28"/>
-          <w:szCs w:val="28"/>
-          <w:lang w:val="uk-UA"/>
-        </w:rPr>
-        <w:t>О(n</w:t>
-      </w:r>
-      <w:r>
-        <w:rPr>
-          <w:rFonts w:ascii="Times New Roman" w:eastAsia="Times New Roman" w:hAnsi="Times New Roman" w:cs="Times New Roman"/>
-          <w:sz w:val="28"/>
-          <w:szCs w:val="28"/>
-          <w:lang w:val="uk-UA"/>
-        </w:rPr>
-        <w:t>^2</w:t>
-      </w:r>
-      <w:r>
-        <w:rPr>
-          <w:rFonts w:ascii="Times New Roman" w:eastAsia="Times New Roman" w:hAnsi="Times New Roman" w:cs="Times New Roman"/>
-          <w:sz w:val="28"/>
-          <w:szCs w:val="28"/>
-          <w:lang w:val="uk-UA"/>
-        </w:rPr>
-        <w:t xml:space="preserve">) для </w:t>
+        <w:t xml:space="preserve"> для речень, О(n^2) для </w:t>
       </w:r>
       <w:proofErr w:type="spellStart"/>
       <w:r>
@@ -965,25 +731,7 @@
           <w:szCs w:val="28"/>
           <w:lang w:val="uk-UA"/>
         </w:rPr>
-        <w:t xml:space="preserve"> для </w:t>
-      </w:r>
-      <w:r>
-        <w:rPr>
-          <w:rFonts w:ascii="Times New Roman" w:eastAsia="Times New Roman" w:hAnsi="Times New Roman" w:cs="Times New Roman"/>
-          <w:sz w:val="28"/>
-          <w:szCs w:val="28"/>
-          <w:lang w:val="uk-UA"/>
-        </w:rPr>
-        <w:t>символів</w:t>
-      </w:r>
-      <w:r>
-        <w:rPr>
-          <w:rFonts w:ascii="Times New Roman" w:eastAsia="Times New Roman" w:hAnsi="Times New Roman" w:cs="Times New Roman"/>
-          <w:sz w:val="28"/>
-          <w:szCs w:val="28"/>
-          <w:lang w:val="uk-UA"/>
-        </w:rPr>
-        <w:t xml:space="preserve">, що означає лінійну залежність - чим більше розмір списку сутностей, тим довше буде працювати алгоритм. </w:t>
+        <w:t xml:space="preserve"> для символів, що означає лінійну залежність - чим більше розмір списку сутностей, тим довше буде працювати алгоритм. </w:t>
       </w:r>
     </w:p>
     <w:p>
@@ -1107,25 +855,7 @@
           <w:szCs w:val="28"/>
           <w:lang w:val="uk-UA"/>
         </w:rPr>
-        <w:t xml:space="preserve"> </w:t>
-      </w:r>
-      <w:r>
-        <w:rPr>
-          <w:rFonts w:ascii="Times New Roman" w:eastAsia="Times New Roman" w:hAnsi="Times New Roman" w:cs="Times New Roman"/>
-          <w:sz w:val="28"/>
-          <w:szCs w:val="28"/>
-          <w:lang w:val="uk-UA"/>
-        </w:rPr>
-        <w:t>О(n)</w:t>
-      </w:r>
-      <w:r>
-        <w:rPr>
-          <w:rFonts w:ascii="Times New Roman" w:eastAsia="Times New Roman" w:hAnsi="Times New Roman" w:cs="Times New Roman"/>
-          <w:sz w:val="28"/>
-          <w:szCs w:val="28"/>
-          <w:lang w:val="uk-UA"/>
-        </w:rPr>
-        <w:t>.</w:t>
+        <w:t xml:space="preserve"> О(n).</w:t>
       </w:r>
     </w:p>
     <w:p>
@@ -1147,25 +877,7 @@
           <w:szCs w:val="28"/>
           <w:lang w:val="uk-UA"/>
         </w:rPr>
-        <w:t>Умовні блоки не мають залеж</w:t>
-      </w:r>
-      <w:r>
-        <w:rPr>
-          <w:rFonts w:ascii="Times New Roman" w:eastAsia="Times New Roman" w:hAnsi="Times New Roman" w:cs="Times New Roman"/>
-          <w:sz w:val="28"/>
-          <w:szCs w:val="28"/>
-          <w:lang w:val="uk-UA"/>
-        </w:rPr>
-        <w:t>ності часу виконання від розміру коду, що надходить для перетворення</w:t>
-      </w:r>
-      <w:r>
-        <w:rPr>
-          <w:rFonts w:ascii="Times New Roman" w:eastAsia="Times New Roman" w:hAnsi="Times New Roman" w:cs="Times New Roman"/>
-          <w:sz w:val="28"/>
-          <w:szCs w:val="28"/>
-          <w:lang w:val="uk-UA"/>
-        </w:rPr>
-        <w:t>, тому їх складність оцінюється як константа.</w:t>
+        <w:t>Умовні блоки не мають залежності часу виконання від розміру коду, що надходить для перетворення, тому їх складність оцінюється як константа.</w:t>
       </w:r>
     </w:p>
     <w:p>
@@ -1208,97 +920,7 @@
           <w:szCs w:val="28"/>
           <w:lang w:val="uk-UA"/>
         </w:rPr>
-        <w:t xml:space="preserve"> компонентів алгоритму, розглянутий</w:t>
-      </w:r>
-      <w:r>
-        <w:rPr>
-          <w:rFonts w:ascii="Times New Roman" w:eastAsia="Times New Roman" w:hAnsi="Times New Roman" w:cs="Times New Roman"/>
-          <w:sz w:val="28"/>
-          <w:szCs w:val="28"/>
-          <w:lang w:val="uk-UA"/>
-        </w:rPr>
-        <w:t xml:space="preserve"> алгоритм</w:t>
-      </w:r>
-      <w:r>
-        <w:rPr>
-          <w:rFonts w:ascii="Times New Roman" w:eastAsia="Times New Roman" w:hAnsi="Times New Roman" w:cs="Times New Roman"/>
-          <w:sz w:val="28"/>
-          <w:szCs w:val="28"/>
-          <w:lang w:val="uk-UA"/>
-        </w:rPr>
-        <w:t xml:space="preserve"> формування </w:t>
-      </w:r>
-      <w:r>
-        <w:rPr>
-          <w:rFonts w:ascii="Times New Roman" w:eastAsia="Times New Roman" w:hAnsi="Times New Roman" w:cs="Times New Roman"/>
-          <w:sz w:val="28"/>
-          <w:szCs w:val="28"/>
-          <w:lang w:val="uk-UA"/>
-        </w:rPr>
-        <w:t>переліку</w:t>
-      </w:r>
-      <w:r>
-        <w:rPr>
-          <w:rFonts w:ascii="Times New Roman" w:eastAsia="Times New Roman" w:hAnsi="Times New Roman" w:cs="Times New Roman"/>
-          <w:sz w:val="28"/>
-          <w:szCs w:val="28"/>
-          <w:lang w:val="uk-UA"/>
-        </w:rPr>
-        <w:t xml:space="preserve"> лексем з </w:t>
-      </w:r>
-      <w:r>
-        <w:rPr>
-          <w:rFonts w:ascii="Times New Roman" w:eastAsia="Times New Roman" w:hAnsi="Times New Roman" w:cs="Times New Roman"/>
-          <w:sz w:val="28"/>
-          <w:szCs w:val="28"/>
-          <w:lang w:val="uk-UA"/>
-        </w:rPr>
-        <w:t>програмного</w:t>
-      </w:r>
-      <w:r>
-        <w:rPr>
-          <w:rFonts w:ascii="Times New Roman" w:eastAsia="Times New Roman" w:hAnsi="Times New Roman" w:cs="Times New Roman"/>
-          <w:sz w:val="28"/>
-          <w:szCs w:val="28"/>
-          <w:lang w:val="uk-UA"/>
-        </w:rPr>
-        <w:t xml:space="preserve"> код</w:t>
-      </w:r>
-      <w:r>
-        <w:rPr>
-          <w:rFonts w:ascii="Times New Roman" w:eastAsia="Times New Roman" w:hAnsi="Times New Roman" w:cs="Times New Roman"/>
-          <w:sz w:val="28"/>
-          <w:szCs w:val="28"/>
-          <w:lang w:val="uk-UA"/>
-        </w:rPr>
-        <w:t>у</w:t>
-      </w:r>
-      <w:r>
-        <w:rPr>
-          <w:rFonts w:ascii="Times New Roman" w:eastAsia="Times New Roman" w:hAnsi="Times New Roman" w:cs="Times New Roman"/>
-          <w:sz w:val="28"/>
-          <w:szCs w:val="28"/>
-          <w:lang w:val="uk-UA"/>
-        </w:rPr>
-        <w:t xml:space="preserve"> має складність О(n</w:t>
-      </w:r>
-      <w:r>
-        <w:rPr>
-          <w:rFonts w:ascii="Times New Roman" w:eastAsia="Times New Roman" w:hAnsi="Times New Roman" w:cs="Times New Roman"/>
-          <w:sz w:val="28"/>
-          <w:szCs w:val="28"/>
-          <w:lang w:val="uk-UA"/>
-        </w:rPr>
-        <w:t>^2</w:t>
-      </w:r>
-      <w:r>
-        <w:rPr>
-          <w:rFonts w:ascii="Times New Roman" w:eastAsia="Times New Roman" w:hAnsi="Times New Roman" w:cs="Times New Roman"/>
-          <w:sz w:val="28"/>
-          <w:szCs w:val="28"/>
-          <w:lang w:val="uk-UA"/>
-        </w:rPr>
-        <w:t>).</w:t>
+        <w:t xml:space="preserve"> компонентів алгоритму, розглянутий алгоритм формування переліку лексем з програмного коду має складність О(n^2).</w:t>
       </w:r>
     </w:p>
     <w:p>
@@ -1366,43 +988,72 @@
         <w:jc w:val="right"/>
         <w:rPr>
           <w:rFonts w:ascii="Times New Roman" w:eastAsia="Times New Roman" w:hAnsi="Times New Roman" w:cs="Times New Roman"/>
-          <w:sz w:val="28"/>
-          <w:szCs w:val="28"/>
-          <w:lang w:val="uk-UA"/>
-        </w:rPr>
-      </w:pPr>
-      <w:r>
-        <w:rPr>
+          <w:b/>
+          <w:sz w:val="28"/>
+          <w:szCs w:val="28"/>
+          <w:lang w:val="uk-UA"/>
+        </w:rPr>
+      </w:pPr>
+      <w:r>
+        <w:rPr>
+          <w:rFonts w:ascii="Times New Roman" w:eastAsia="Times New Roman" w:hAnsi="Times New Roman" w:cs="Times New Roman"/>
           <w:noProof/>
-          <w:lang w:val="uk-UA"/>
+          <w:sz w:val="28"/>
+          <w:szCs w:val="28"/>
+          <w:lang w:val="en-US"/>
         </w:rPr>
         <w:lastRenderedPageBreak/>
-        <w:pict>
-          <v:shapetype id="_x0000_t75" coordsize="21600,21600" o:spt="75" o:preferrelative="t" path="m@4@5l@4@11@9@11@9@5xe" filled="f" stroked="f">
-            <v:stroke joinstyle="miter"/>
-            <v:formulas>
-              <v:f eqn="if lineDrawn pixelLineWidth 0"/>
-              <v:f eqn="sum @0 1 0"/>
-              <v:f eqn="sum 0 0 @1"/>
-              <v:f eqn="prod @2 1 2"/>
-              <v:f eqn="prod @3 21600 pixelWidth"/>
-              <v:f eqn="prod @3 21600 pixelHeight"/>
-              <v:f eqn="sum @0 0 1"/>
-              <v:f eqn="prod @6 1 2"/>
-              <v:f eqn="prod @7 21600 pixelWidth"/>
-              <v:f eqn="sum @8 21600 0"/>
-              <v:f eqn="prod @7 21600 pixelHeight"/>
-              <v:f eqn="sum @10 21600 0"/>
-            </v:formulas>
-            <v:path o:extrusionok="f" gradientshapeok="t" o:connecttype="rect"/>
-            <o:lock v:ext="edit" aspectratio="t"/>
-          </v:shapetype>
-          <v:shape id="_x0000_s1026" type="#_x0000_t75" style="position:absolute;left:0;text-align:left;margin-left:28.5pt;margin-top:0;width:398.65pt;height:658.5pt;z-index:251659264;mso-position-horizontal-relative:text;mso-position-vertical-relative:text;mso-width-relative:page;mso-height-relative:page">
-            <v:imagedata r:id="rId5" o:title="algoritm"/>
-            <w10:wrap type="topAndBottom"/>
-          </v:shape>
-        </w:pict>
-      </w:r>
+        <w:drawing>
+          <wp:inline distT="0" distB="0" distL="0" distR="0">
+            <wp:extent cx="5191125" cy="8486775"/>
+            <wp:effectExtent l="0" t="0" r="9525" b="9525"/>
+            <wp:docPr id="2" name="Рисунок 2" descr="C:\Users\Татьяна\AppData\Local\Microsoft\Windows\INetCache\Content.Word\algoritm (3).png"/>
+            <wp:cNvGraphicFramePr>
+              <a:graphicFrameLocks xmlns:a="http://schemas.openxmlformats.org/drawingml/2006/main" noChangeAspect="1"/>
+            </wp:cNvGraphicFramePr>
+            <a:graphic xmlns:a="http://schemas.openxmlformats.org/drawingml/2006/main">
+              <a:graphicData uri="http://schemas.openxmlformats.org/drawingml/2006/picture">
+                <pic:pic xmlns:pic="http://schemas.openxmlformats.org/drawingml/2006/picture">
+                  <pic:nvPicPr>
+                    <pic:cNvPr id="0" name="Picture 12" descr="C:\Users\Татьяна\AppData\Local\Microsoft\Windows\INetCache\Content.Word\algoritm (3).png"/>
+                    <pic:cNvPicPr>
+                      <a:picLocks noChangeAspect="1" noChangeArrowheads="1"/>
+                    </pic:cNvPicPr>
+                  </pic:nvPicPr>
+                  <pic:blipFill>
+                    <a:blip r:embed="rId5">
+                      <a:extLst>
+                        <a:ext uri="{28A0092B-C50C-407E-A947-70E740481C1C}">
+                          <a14:useLocalDpi xmlns:a14="http://schemas.microsoft.com/office/drawing/2010/main" val="0"/>
+                        </a:ext>
+                      </a:extLst>
+                    </a:blip>
+                    <a:srcRect/>
+                    <a:stretch>
+                      <a:fillRect/>
+                    </a:stretch>
+                  </pic:blipFill>
+                  <pic:spPr bwMode="auto">
+                    <a:xfrm>
+                      <a:off x="0" y="0"/>
+                      <a:ext cx="5191125" cy="8486775"/>
+                    </a:xfrm>
+                    <a:prstGeom prst="rect">
+                      <a:avLst/>
+                    </a:prstGeom>
+                    <a:noFill/>
+                    <a:ln>
+                      <a:noFill/>
+                    </a:ln>
+                  </pic:spPr>
+                </pic:pic>
+              </a:graphicData>
+            </a:graphic>
+          </wp:inline>
+        </w:drawing>
+      </w:r>
+      <w:bookmarkStart w:id="1" w:name="_GoBack"/>
+      <w:bookmarkEnd w:id="1"/>
     </w:p>
     <w:p>
       <w:pPr>
@@ -1443,25 +1094,23 @@
         </w:rPr>
         <w:t xml:space="preserve"> - Схема алгоритму розбору вхідного </w:t>
       </w:r>
-      <w:proofErr w:type="spellStart"/>
-      <w:r>
-        <w:rPr>
-          <w:rFonts w:ascii="Times New Roman" w:eastAsia="Times New Roman" w:hAnsi="Times New Roman" w:cs="Times New Roman"/>
-          <w:sz w:val="28"/>
-          <w:szCs w:val="28"/>
-          <w:lang w:val="uk-UA"/>
-        </w:rPr>
-        <w:t>программного</w:t>
-      </w:r>
-      <w:proofErr w:type="spellEnd"/>
-      <w:r>
-        <w:rPr>
-          <w:rFonts w:ascii="Times New Roman" w:eastAsia="Times New Roman" w:hAnsi="Times New Roman" w:cs="Times New Roman"/>
-          <w:sz w:val="28"/>
-          <w:szCs w:val="28"/>
-          <w:lang w:val="uk-UA"/>
-        </w:rPr>
-        <w:t xml:space="preserve"> коду</w:t>
+      <w:r>
+        <w:rPr>
+          <w:rFonts w:ascii="Times New Roman" w:eastAsia="Times New Roman" w:hAnsi="Times New Roman" w:cs="Times New Roman"/>
+          <w:sz w:val="28"/>
+          <w:szCs w:val="28"/>
+          <w:lang w:val="uk-UA"/>
+        </w:rPr>
+        <w:t>програ</w:t>
+      </w:r>
+      <w:r>
+        <w:rPr>
+          <w:rFonts w:ascii="Times New Roman" w:eastAsia="Times New Roman" w:hAnsi="Times New Roman" w:cs="Times New Roman"/>
+          <w:sz w:val="28"/>
+          <w:szCs w:val="28"/>
+          <w:lang w:val="uk-UA"/>
+        </w:rPr>
+        <w:t>много коду</w:t>
       </w:r>
     </w:p>
     <w:p>
@@ -1480,8 +1129,8 @@
           <w:lang w:val="uk-UA"/>
         </w:rPr>
       </w:pPr>
-      <w:bookmarkStart w:id="1" w:name="_26in1rg" w:colFirst="0" w:colLast="0"/>
-      <w:bookmarkEnd w:id="1"/>
+      <w:bookmarkStart w:id="2" w:name="_26in1rg" w:colFirst="0" w:colLast="0"/>
+      <w:bookmarkEnd w:id="2"/>
       <w:r>
         <w:rPr>
           <w:rFonts w:ascii="Times New Roman" w:eastAsia="Times New Roman" w:hAnsi="Times New Roman" w:cs="Times New Roman"/>
@@ -1806,7 +1455,7 @@
       <w:r>
         <w:rPr>
           <w:noProof/>
-          <w:lang w:val="uk-UA"/>
+          <w:lang w:val="en-US"/>
         </w:rPr>
         <w:drawing>
           <wp:inline distT="0" distB="0" distL="0" distR="0" wp14:anchorId="5A30E0DE" wp14:editId="4F980CBE">
@@ -1901,8 +1550,6 @@
         </w:rPr>
         <w:t xml:space="preserve"> - Макет головного вікна програми</w:t>
       </w:r>
-      <w:bookmarkStart w:id="2" w:name="_GoBack"/>
-      <w:bookmarkEnd w:id="2"/>
     </w:p>
     <w:sectPr>
       <w:pgSz w:w="11909" w:h="16834"/>
